--- a/EstimateSensitivitytoTDFs_20220321.docx
+++ b/EstimateSensitivitytoTDFs_20220321.docx
@@ -59,7 +59,23 @@
         <w:jc w:val="left"/>
       </w:pPr>
       <w:r>
-        <w:t>I will compare 6 models, all with uninformative priors. The first model will have the specific TDFs that I calculated from the linear equations of Hilderbrand et al 1996 and Felicetti et al 2003.I will also run</w:t>
+        <w:t xml:space="preserve">I will compare 6 models, all with uninformative priors. The first model will have the specific TDFs that I calculated from the linear equations of </w:t>
+      </w:r>
+      <w:proofErr w:type="spellStart"/>
+      <w:r>
+        <w:t>Hilderbrand</w:t>
+      </w:r>
+      <w:proofErr w:type="spellEnd"/>
+      <w:r>
+        <w:t xml:space="preserve"> et al 1996 and </w:t>
+      </w:r>
+      <w:proofErr w:type="spellStart"/>
+      <w:r>
+        <w:t>Felicetti</w:t>
+      </w:r>
+      <w:proofErr w:type="spellEnd"/>
+      <w:r>
+        <w:t xml:space="preserve"> et al 2003.I will also run</w:t>
       </w:r>
       <w:r>
         <w:t xml:space="preserve"> a model with TDFs calculated using each equation in those papers. I will also run models with TDFs that are both lower and higher than mine by 1 per mil. Finally I also include a model with no TDF corrections, as done in Ro et al. 2021.</w:t>
@@ -102,7 +118,15 @@
         <w:jc w:val="left"/>
       </w:pPr>
       <w:r>
-        <w:t>Model 2: TDF calculated from Hilderbrand et al 1996</w:t>
+        <w:t xml:space="preserve">Model 2: TDF calculated from </w:t>
+      </w:r>
+      <w:proofErr w:type="spellStart"/>
+      <w:r>
+        <w:t>Hilderbrand</w:t>
+      </w:r>
+      <w:proofErr w:type="spellEnd"/>
+      <w:r>
+        <w:t xml:space="preserve"> et al 1996</w:t>
       </w:r>
     </w:p>
     <w:p>
@@ -111,7 +135,15 @@
         <w:jc w:val="left"/>
       </w:pPr>
       <w:r>
-        <w:t>Model 3: TDF calculated from Felicetti et al. 2003</w:t>
+        <w:t xml:space="preserve">Model 3: TDF calculated from </w:t>
+      </w:r>
+      <w:proofErr w:type="spellStart"/>
+      <w:r>
+        <w:t>Felicetti</w:t>
+      </w:r>
+      <w:proofErr w:type="spellEnd"/>
+      <w:r>
+        <w:t xml:space="preserve"> et al. 2003</w:t>
       </w:r>
     </w:p>
     <w:p>
@@ -153,7 +185,23 @@
         <w:t xml:space="preserve">First, I use the TDFs that I derived from 3 published bear feeding experiments. Below are the two linear regression models that I derived following recommendations by Philips et al. 2014 using </w:t>
       </w:r>
       <w:r>
-        <w:t>the feeding experiment Hilderbrand et al. 1996, Felicetti et al. 2003, and Rode et al. 2016.</w:t>
+        <w:t xml:space="preserve">the feeding experiment </w:t>
+      </w:r>
+      <w:proofErr w:type="spellStart"/>
+      <w:r>
+        <w:t>Hilderbrand</w:t>
+      </w:r>
+      <w:proofErr w:type="spellEnd"/>
+      <w:r>
+        <w:t xml:space="preserve"> et al. 1996, </w:t>
+      </w:r>
+      <w:proofErr w:type="spellStart"/>
+      <w:r>
+        <w:t>Felicetti</w:t>
+      </w:r>
+      <w:proofErr w:type="spellEnd"/>
+      <w:r>
+        <w:t xml:space="preserve"> et al. 2003, and Rode et al. 2016.</w:t>
       </w:r>
     </w:p>
     <w:p>
@@ -397,14 +445,14 @@
         <w:rPr>
           <w:rStyle w:val="CommentTok"/>
         </w:rPr>
-        <w:t xml:space="preserve">nature of a brown </w:t>
+        <w:t>nature of a brown b</w:t>
       </w:r>
       <w:r>
         <w:rPr>
           <w:rStyle w:val="CommentTok"/>
         </w:rPr>
         <w:lastRenderedPageBreak/>
-        <w:t>bear eating 100% of a diet source (y) given the mean isotopic signature of that source (x)</w:t>
+        <w:t>ear eating 100% of a diet source (y) given the mean isotopic signature of that source (x)</w:t>
       </w:r>
       <w:r>
         <w:br/>
@@ -902,7 +950,35 @@
         <w:rPr>
           <w:rStyle w:val="VerbatimChar"/>
         </w:rPr>
-        <w:t>##    sd[d13C]    sd[</w:t>
+        <w:t xml:space="preserve">##    </w:t>
+      </w:r>
+      <w:proofErr w:type="spellStart"/>
+      <w:r>
+        <w:rPr>
+          <w:rStyle w:val="VerbatimChar"/>
+        </w:rPr>
+        <w:t>sd</w:t>
+      </w:r>
+      <w:proofErr w:type="spellEnd"/>
+      <w:r>
+        <w:rPr>
+          <w:rStyle w:val="VerbatimChar"/>
+        </w:rPr>
+        <w:t xml:space="preserve">[d13C]    </w:t>
+      </w:r>
+      <w:proofErr w:type="spellStart"/>
+      <w:r>
+        <w:rPr>
+          <w:rStyle w:val="VerbatimChar"/>
+        </w:rPr>
+        <w:t>sd</w:t>
+      </w:r>
+      <w:proofErr w:type="spellEnd"/>
+      <w:r>
+        <w:rPr>
+          <w:rStyle w:val="VerbatimChar"/>
+        </w:rPr>
+        <w:t>[</w:t>
       </w:r>
       <w:r>
         <w:rPr>
@@ -935,8 +1011,16 @@
         <w:rPr>
           <w:rStyle w:val="VerbatimChar"/>
         </w:rPr>
-        <w:t>##                 mean    sd</w:t>
-      </w:r>
+        <w:t xml:space="preserve">##                 mean    </w:t>
+      </w:r>
+      <w:proofErr w:type="spellStart"/>
+      <w:r>
+        <w:rPr>
+          <w:rStyle w:val="VerbatimChar"/>
+        </w:rPr>
+        <w:t>sd</w:t>
+      </w:r>
+      <w:proofErr w:type="spellEnd"/>
       <w:r>
         <w:br/>
       </w:r>
@@ -998,7 +1082,21 @@
         <w:rPr>
           <w:rStyle w:val="VerbatimChar"/>
         </w:rPr>
-        <w:t>## sd[d13C]       0.032 0.024</w:t>
+        <w:t xml:space="preserve">## </w:t>
+      </w:r>
+      <w:proofErr w:type="spellStart"/>
+      <w:r>
+        <w:rPr>
+          <w:rStyle w:val="VerbatimChar"/>
+        </w:rPr>
+        <w:t>sd</w:t>
+      </w:r>
+      <w:proofErr w:type="spellEnd"/>
+      <w:r>
+        <w:rPr>
+          <w:rStyle w:val="VerbatimChar"/>
+        </w:rPr>
+        <w:t>[d13C]       0.032 0.024</w:t>
       </w:r>
       <w:r>
         <w:br/>
@@ -1138,16 +1236,44 @@
         <w:rPr>
           <w:rStyle w:val="VerbatimChar"/>
         </w:rPr>
-        <w:t>## sd[d13C]       0.001    0.013    0.027    0.046    0.090</w:t>
-      </w:r>
-      <w:r>
-        <w:br/>
-      </w:r>
-      <w:r>
-        <w:rPr>
-          <w:rStyle w:val="VerbatimChar"/>
-        </w:rPr>
-        <w:t>## sd[d15N]       0.001    0.015</w:t>
+        <w:t xml:space="preserve">## </w:t>
+      </w:r>
+      <w:proofErr w:type="spellStart"/>
+      <w:r>
+        <w:rPr>
+          <w:rStyle w:val="VerbatimChar"/>
+        </w:rPr>
+        <w:t>sd</w:t>
+      </w:r>
+      <w:proofErr w:type="spellEnd"/>
+      <w:r>
+        <w:rPr>
+          <w:rStyle w:val="VerbatimChar"/>
+        </w:rPr>
+        <w:t>[d13C]       0.001    0.013    0.027    0.046    0.090</w:t>
+      </w:r>
+      <w:r>
+        <w:br/>
+      </w:r>
+      <w:r>
+        <w:rPr>
+          <w:rStyle w:val="VerbatimChar"/>
+        </w:rPr>
+        <w:t xml:space="preserve">## </w:t>
+      </w:r>
+      <w:proofErr w:type="spellStart"/>
+      <w:r>
+        <w:rPr>
+          <w:rStyle w:val="VerbatimChar"/>
+        </w:rPr>
+        <w:t>sd</w:t>
+      </w:r>
+      <w:proofErr w:type="spellEnd"/>
+      <w:r>
+        <w:rPr>
+          <w:rStyle w:val="VerbatimChar"/>
+        </w:rPr>
+        <w:t>[d15N]       0.001    0.015</w:t>
       </w:r>
       <w:r>
         <w:rPr>
@@ -1232,7 +1358,15 @@
         <w:t xml:space="preserve">We see from the Gelman diagnostics that the model has converged and we </w:t>
       </w:r>
       <w:r>
-        <w:t>can look at the dieatary proportion estimates and the uncertainty around those estimates. And then see the estimates and uncertainty graphically.</w:t>
+        <w:t xml:space="preserve">can look at the </w:t>
+      </w:r>
+      <w:proofErr w:type="spellStart"/>
+      <w:r>
+        <w:t>dieatary</w:t>
+      </w:r>
+      <w:proofErr w:type="spellEnd"/>
+      <w:r>
+        <w:t xml:space="preserve"> proportion estimates and the uncertainty around those estimates. And then see the estimates and uncertainty graphically.</w:t>
       </w:r>
     </w:p>
     <w:p>
@@ -1301,10 +1435,18 @@
         <w:t>workflow</w:t>
       </w:r>
       <w:r>
-        <w:t xml:space="preserve"> as above to calculate TDFs derived from the linear equation in Hilerb</w:t>
-      </w:r>
-      <w:r>
-        <w:t>rand et al. 1996 and estimate dietary estimates for the same source and mixture data.</w:t>
+        <w:t xml:space="preserve"> as above to calculate TDFs derived from the linear equation in </w:t>
+      </w:r>
+      <w:proofErr w:type="spellStart"/>
+      <w:r>
+        <w:t>Hilerb</w:t>
+      </w:r>
+      <w:r>
+        <w:t>rand</w:t>
+      </w:r>
+      <w:proofErr w:type="spellEnd"/>
+      <w:r>
+        <w:t xml:space="preserve"> et al. 1996 and estimate dietary estimates for the same source and mixture data.</w:t>
       </w:r>
     </w:p>
     <w:p>
@@ -1345,14 +1487,14 @@
         </w:rPr>
         <w:t>(</w:t>
       </w:r>
-      <w:proofErr w:type="gramStart"/>
+      <w:proofErr w:type="spellStart"/>
       <w:r>
         <w:rPr>
           <w:rStyle w:val="NormalTok"/>
         </w:rPr>
         <w:t>x,y</w:t>
       </w:r>
-      <w:proofErr w:type="gramEnd"/>
+      <w:proofErr w:type="spellEnd"/>
       <w:r>
         <w:rPr>
           <w:rStyle w:val="NormalTok"/>
@@ -1459,7 +1601,21 @@
         <w:rPr>
           <w:rStyle w:val="NormalTok"/>
         </w:rPr>
-        <w:t>(x,y) {</w:t>
+        <w:t>(</w:t>
+      </w:r>
+      <w:proofErr w:type="spellStart"/>
+      <w:r>
+        <w:rPr>
+          <w:rStyle w:val="NormalTok"/>
+        </w:rPr>
+        <w:t>x,y</w:t>
+      </w:r>
+      <w:proofErr w:type="spellEnd"/>
+      <w:r>
+        <w:rPr>
+          <w:rStyle w:val="NormalTok"/>
+        </w:rPr>
+        <w:t>) {</w:t>
       </w:r>
       <w:r>
         <w:br/>
@@ -1629,7 +1785,6 @@
         </w:rPr>
         <w:t>&lt;-</w:t>
       </w:r>
-      <w:proofErr w:type="gramStart"/>
       <w:r>
         <w:rPr>
           <w:rStyle w:val="FunctionTok"/>
@@ -1640,14 +1795,7 @@
         <w:rPr>
           <w:rStyle w:val="NormalTok"/>
         </w:rPr>
-        <w:t>(</w:t>
-      </w:r>
-      <w:proofErr w:type="gramEnd"/>
-      <w:r>
-        <w:rPr>
-          <w:rStyle w:val="NormalTok"/>
-        </w:rPr>
-        <w:t>d13C.Hilderbrand</w:t>
+        <w:t>(d13C.Hilderbrand</w:t>
       </w:r>
       <w:r>
         <w:rPr>
@@ -1689,14 +1837,14 @@
         <w:rPr>
           <w:rStyle w:val="CommentTok"/>
         </w:rPr>
-        <w:t xml:space="preserve">#Here are our Carbon TDFs for ants, bilberries, crowberries, lingonberries, </w:t>
+        <w:t>#Here are our Carbon TDFs for ants, bilberries, crowberries, lingonberries, a</w:t>
       </w:r>
       <w:r>
         <w:rPr>
           <w:rStyle w:val="CommentTok"/>
         </w:rPr>
         <w:lastRenderedPageBreak/>
-        <w:t>and moose</w:t>
+        <w:t>nd moose</w:t>
       </w:r>
       <w:r>
         <w:br/>
@@ -1979,8 +2127,16 @@
         <w:rPr>
           <w:rStyle w:val="VerbatimChar"/>
         </w:rPr>
-        <w:t>##                 mean    sd</w:t>
-      </w:r>
+        <w:t xml:space="preserve">##                 mean    </w:t>
+      </w:r>
+      <w:proofErr w:type="spellStart"/>
+      <w:r>
+        <w:rPr>
+          <w:rStyle w:val="VerbatimChar"/>
+        </w:rPr>
+        <w:t>sd</w:t>
+      </w:r>
+      <w:proofErr w:type="spellEnd"/>
       <w:r>
         <w:br/>
       </w:r>
@@ -2049,30 +2205,44 @@
         <w:rPr>
           <w:rStyle w:val="VerbatimChar"/>
         </w:rPr>
-        <w:t>## sd[d13C]       0.039 0.029</w:t>
-      </w:r>
-      <w:r>
-        <w:br/>
-      </w:r>
-      <w:r>
-        <w:rPr>
-          <w:rStyle w:val="VerbatimChar"/>
-        </w:rPr>
-        <w:t>## sd[d15</w:t>
-      </w:r>
-      <w:proofErr w:type="gramStart"/>
-      <w:r>
-        <w:rPr>
-          <w:rStyle w:val="VerbatimChar"/>
-        </w:rPr>
-        <w:t xml:space="preserve">N]   </w:t>
-      </w:r>
-      <w:proofErr w:type="gramEnd"/>
-      <w:r>
-        <w:rPr>
-          <w:rStyle w:val="VerbatimChar"/>
-        </w:rPr>
-        <w:t xml:space="preserve">    0.039 0.030</w:t>
+        <w:t xml:space="preserve">## </w:t>
+      </w:r>
+      <w:proofErr w:type="spellStart"/>
+      <w:r>
+        <w:rPr>
+          <w:rStyle w:val="VerbatimChar"/>
+        </w:rPr>
+        <w:t>sd</w:t>
+      </w:r>
+      <w:proofErr w:type="spellEnd"/>
+      <w:r>
+        <w:rPr>
+          <w:rStyle w:val="VerbatimChar"/>
+        </w:rPr>
+        <w:t>[d13C]       0.039 0.029</w:t>
+      </w:r>
+      <w:r>
+        <w:br/>
+      </w:r>
+      <w:r>
+        <w:rPr>
+          <w:rStyle w:val="VerbatimChar"/>
+        </w:rPr>
+        <w:t xml:space="preserve">## </w:t>
+      </w:r>
+      <w:proofErr w:type="spellStart"/>
+      <w:r>
+        <w:rPr>
+          <w:rStyle w:val="VerbatimChar"/>
+        </w:rPr>
+        <w:t>sd</w:t>
+      </w:r>
+      <w:proofErr w:type="spellEnd"/>
+      <w:r>
+        <w:rPr>
+          <w:rStyle w:val="VerbatimChar"/>
+        </w:rPr>
+        <w:t>[d15N]       0.039 0.030</w:t>
       </w:r>
     </w:p>
     <w:p>
@@ -2309,10 +2479,26 @@
         <w:t>T</w:t>
       </w:r>
       <w:r>
-        <w:t>his model also converges and we con compare estimates and uncertainty given these TDFs. While the actual proportion estimat</w:t>
-      </w:r>
-      <w:r>
-        <w:t xml:space="preserve">es are similar between the two models, the estimates using Hilerbrand TDFs have more variance around than the estimates using the Mikkelsen TDFs. In addition, the negative variances have increased, both between the Nitrogen sources, as well as between the </w:t>
+        <w:t xml:space="preserve">his model also converges and we </w:t>
+      </w:r>
+      <w:proofErr w:type="spellStart"/>
+      <w:r>
+        <w:t>con</w:t>
+      </w:r>
+      <w:proofErr w:type="spellEnd"/>
+      <w:r>
+        <w:t xml:space="preserve"> compare estimates and uncertainty given these TDFs. While the actual proportion estimat</w:t>
+      </w:r>
+      <w:r>
+        <w:t xml:space="preserve">es are similar between the two models, the estimates using </w:t>
+      </w:r>
+      <w:proofErr w:type="spellStart"/>
+      <w:r>
+        <w:t>Hilerbrand</w:t>
+      </w:r>
+      <w:proofErr w:type="spellEnd"/>
+      <w:r>
+        <w:t xml:space="preserve"> TDFs have more variance around than the estimates using the Mikkelsen TDFs. In addition, the negative variances have increased, both between the Nitrogen sources, as well as between the </w:t>
       </w:r>
       <w:r>
         <w:t>berry species.</w:t>
@@ -2326,7 +2512,15 @@
       <w:bookmarkStart w:id="2" w:name="X95b69544b744105635415f24b997d0bd23553c9"/>
       <w:bookmarkEnd w:id="1"/>
       <w:r>
-        <w:t>We now move on to calculating TDFs using the linear equation from Felicetti et al. 2003 and using those TDFs to estimate diet of our brown bears.</w:t>
+        <w:t xml:space="preserve">We now move on to calculating TDFs using the linear equation from </w:t>
+      </w:r>
+      <w:proofErr w:type="spellStart"/>
+      <w:r>
+        <w:t>Felicetti</w:t>
+      </w:r>
+      <w:proofErr w:type="spellEnd"/>
+      <w:r>
+        <w:t xml:space="preserve"> et al. 2003 and using those TDFs to estimate diet of our brown bears.</w:t>
       </w:r>
     </w:p>
     <w:p>
@@ -2374,7 +2568,6 @@
         <w:t>(</w:t>
       </w:r>
       <w:proofErr w:type="spellStart"/>
-      <w:proofErr w:type="gramStart"/>
       <w:r>
         <w:rPr>
           <w:rStyle w:val="NormalTok"/>
@@ -2382,7 +2575,6 @@
         <w:t>x,y</w:t>
       </w:r>
       <w:proofErr w:type="spellEnd"/>
-      <w:proofErr w:type="gramEnd"/>
       <w:r>
         <w:rPr>
           <w:rStyle w:val="NormalTok"/>
@@ -2575,7 +2767,21 @@
         <w:rPr>
           <w:rStyle w:val="CommentTok"/>
         </w:rPr>
-        <w:t># Here are the Carbon TDFs from Felicetti's equation for ants, bilberry, crowberry, lingonberry, and moose</w:t>
+        <w:t xml:space="preserve"># Here are the Carbon TDFs from </w:t>
+      </w:r>
+      <w:proofErr w:type="spellStart"/>
+      <w:r>
+        <w:rPr>
+          <w:rStyle w:val="CommentTok"/>
+        </w:rPr>
+        <w:t>Felicetti's</w:t>
+      </w:r>
+      <w:proofErr w:type="spellEnd"/>
+      <w:r>
+        <w:rPr>
+          <w:rStyle w:val="CommentTok"/>
+        </w:rPr>
+        <w:t xml:space="preserve"> equation for ants, bilberry, crowberry, lingonberry, and moose</w:t>
       </w:r>
       <w:r>
         <w:br/>
@@ -2675,8 +2881,16 @@
         <w:rPr>
           <w:rStyle w:val="VerbatimChar"/>
         </w:rPr>
-        <w:t>##                 mean    sd</w:t>
-      </w:r>
+        <w:t xml:space="preserve">##                 mean    </w:t>
+      </w:r>
+      <w:proofErr w:type="spellStart"/>
+      <w:r>
+        <w:rPr>
+          <w:rStyle w:val="VerbatimChar"/>
+        </w:rPr>
+        <w:t>sd</w:t>
+      </w:r>
+      <w:proofErr w:type="spellEnd"/>
       <w:r>
         <w:br/>
       </w:r>
@@ -2744,30 +2958,44 @@
         <w:rPr>
           <w:rStyle w:val="VerbatimChar"/>
         </w:rPr>
-        <w:t>## sd[d13C]       0.027 0.020</w:t>
-      </w:r>
-      <w:r>
-        <w:br/>
-      </w:r>
-      <w:r>
-        <w:rPr>
-          <w:rStyle w:val="VerbatimChar"/>
-        </w:rPr>
-        <w:t>## sd[d15</w:t>
-      </w:r>
-      <w:proofErr w:type="gramStart"/>
-      <w:r>
-        <w:rPr>
-          <w:rStyle w:val="VerbatimChar"/>
-        </w:rPr>
-        <w:t xml:space="preserve">N]   </w:t>
-      </w:r>
-      <w:proofErr w:type="gramEnd"/>
-      <w:r>
-        <w:rPr>
-          <w:rStyle w:val="VerbatimChar"/>
-        </w:rPr>
-        <w:t xml:space="preserve">    0.038 0.029</w:t>
+        <w:t xml:space="preserve">## </w:t>
+      </w:r>
+      <w:proofErr w:type="spellStart"/>
+      <w:r>
+        <w:rPr>
+          <w:rStyle w:val="VerbatimChar"/>
+        </w:rPr>
+        <w:t>sd</w:t>
+      </w:r>
+      <w:proofErr w:type="spellEnd"/>
+      <w:r>
+        <w:rPr>
+          <w:rStyle w:val="VerbatimChar"/>
+        </w:rPr>
+        <w:t>[d13C]       0.027 0.020</w:t>
+      </w:r>
+      <w:r>
+        <w:br/>
+      </w:r>
+      <w:r>
+        <w:rPr>
+          <w:rStyle w:val="VerbatimChar"/>
+        </w:rPr>
+        <w:t xml:space="preserve">## </w:t>
+      </w:r>
+      <w:proofErr w:type="spellStart"/>
+      <w:r>
+        <w:rPr>
+          <w:rStyle w:val="VerbatimChar"/>
+        </w:rPr>
+        <w:t>sd</w:t>
+      </w:r>
+      <w:proofErr w:type="spellEnd"/>
+      <w:r>
+        <w:rPr>
+          <w:rStyle w:val="VerbatimChar"/>
+        </w:rPr>
+        <w:t>[d15N]       0.038 0.029</w:t>
       </w:r>
     </w:p>
     <w:p>
@@ -2866,7 +3094,21 @@
         <w:rPr>
           <w:rStyle w:val="VerbatimChar"/>
         </w:rPr>
-        <w:t>## sd[d</w:t>
+        <w:t xml:space="preserve">## </w:t>
+      </w:r>
+      <w:proofErr w:type="spellStart"/>
+      <w:r>
+        <w:rPr>
+          <w:rStyle w:val="VerbatimChar"/>
+        </w:rPr>
+        <w:t>sd</w:t>
+      </w:r>
+      <w:proofErr w:type="spellEnd"/>
+      <w:r>
+        <w:rPr>
+          <w:rStyle w:val="VerbatimChar"/>
+        </w:rPr>
+        <w:t>[d</w:t>
       </w:r>
       <w:r>
         <w:rPr>
@@ -2881,7 +3123,21 @@
         <w:rPr>
           <w:rStyle w:val="VerbatimChar"/>
         </w:rPr>
-        <w:t>## sd[d15N]       0.001    0.015    0.033    0.056    0.109</w:t>
+        <w:t xml:space="preserve">## </w:t>
+      </w:r>
+      <w:proofErr w:type="spellStart"/>
+      <w:r>
+        <w:rPr>
+          <w:rStyle w:val="VerbatimChar"/>
+        </w:rPr>
+        <w:t>sd</w:t>
+      </w:r>
+      <w:proofErr w:type="spellEnd"/>
+      <w:r>
+        <w:rPr>
+          <w:rStyle w:val="VerbatimChar"/>
+        </w:rPr>
+        <w:t>[d15N]       0.001    0.015    0.033    0.056    0.109</w:t>
       </w:r>
     </w:p>
     <w:p>
@@ -3131,7 +3387,35 @@
         <w:rPr>
           <w:rStyle w:val="VerbatimChar"/>
         </w:rPr>
-        <w:t xml:space="preserve">##    sd[d13C]    sd[d15N] </w:t>
+        <w:t xml:space="preserve">##    </w:t>
+      </w:r>
+      <w:proofErr w:type="spellStart"/>
+      <w:r>
+        <w:rPr>
+          <w:rStyle w:val="VerbatimChar"/>
+        </w:rPr>
+        <w:t>sd</w:t>
+      </w:r>
+      <w:proofErr w:type="spellEnd"/>
+      <w:r>
+        <w:rPr>
+          <w:rStyle w:val="VerbatimChar"/>
+        </w:rPr>
+        <w:t xml:space="preserve">[d13C]    </w:t>
+      </w:r>
+      <w:proofErr w:type="spellStart"/>
+      <w:r>
+        <w:rPr>
+          <w:rStyle w:val="VerbatimChar"/>
+        </w:rPr>
+        <w:t>sd</w:t>
+      </w:r>
+      <w:proofErr w:type="spellEnd"/>
+      <w:r>
+        <w:rPr>
+          <w:rStyle w:val="VerbatimChar"/>
+        </w:rPr>
+        <w:t xml:space="preserve">[d15N] </w:t>
       </w:r>
       <w:r>
         <w:br/>
@@ -3170,8 +3454,16 @@
         <w:rPr>
           <w:rStyle w:val="VerbatimChar"/>
         </w:rPr>
-        <w:t>##                 mean    sd</w:t>
-      </w:r>
+        <w:t xml:space="preserve">##                 mean    </w:t>
+      </w:r>
+      <w:proofErr w:type="spellStart"/>
+      <w:r>
+        <w:rPr>
+          <w:rStyle w:val="VerbatimChar"/>
+        </w:rPr>
+        <w:t>sd</w:t>
+      </w:r>
+      <w:proofErr w:type="spellEnd"/>
       <w:r>
         <w:br/>
       </w:r>
@@ -3240,16 +3532,44 @@
         <w:rPr>
           <w:rStyle w:val="VerbatimChar"/>
         </w:rPr>
-        <w:t>## sd[d13C]       3.103 0.092</w:t>
-      </w:r>
-      <w:r>
-        <w:br/>
-      </w:r>
-      <w:r>
-        <w:rPr>
-          <w:rStyle w:val="VerbatimChar"/>
-        </w:rPr>
-        <w:t>## sd[d15N]       3.141 0.093</w:t>
+        <w:t xml:space="preserve">## </w:t>
+      </w:r>
+      <w:proofErr w:type="spellStart"/>
+      <w:r>
+        <w:rPr>
+          <w:rStyle w:val="VerbatimChar"/>
+        </w:rPr>
+        <w:t>sd</w:t>
+      </w:r>
+      <w:proofErr w:type="spellEnd"/>
+      <w:r>
+        <w:rPr>
+          <w:rStyle w:val="VerbatimChar"/>
+        </w:rPr>
+        <w:t>[d13C]       3.103 0.092</w:t>
+      </w:r>
+      <w:r>
+        <w:br/>
+      </w:r>
+      <w:r>
+        <w:rPr>
+          <w:rStyle w:val="VerbatimChar"/>
+        </w:rPr>
+        <w:t xml:space="preserve">## </w:t>
+      </w:r>
+      <w:proofErr w:type="spellStart"/>
+      <w:r>
+        <w:rPr>
+          <w:rStyle w:val="VerbatimChar"/>
+        </w:rPr>
+        <w:t>sd</w:t>
+      </w:r>
+      <w:proofErr w:type="spellEnd"/>
+      <w:r>
+        <w:rPr>
+          <w:rStyle w:val="VerbatimChar"/>
+        </w:rPr>
+        <w:t>[d15N]       3.141 0.093</w:t>
       </w:r>
     </w:p>
     <w:p>
@@ -3348,16 +3668,44 @@
         <w:rPr>
           <w:rStyle w:val="VerbatimChar"/>
         </w:rPr>
-        <w:t>## sd[d13C]       2.929    3.040    3.100    3.164    3.290</w:t>
-      </w:r>
-      <w:r>
-        <w:br/>
-      </w:r>
-      <w:r>
-        <w:rPr>
-          <w:rStyle w:val="VerbatimChar"/>
-        </w:rPr>
-        <w:t>## sd[d15N]       2.962    3.076</w:t>
+        <w:t xml:space="preserve">## </w:t>
+      </w:r>
+      <w:proofErr w:type="spellStart"/>
+      <w:r>
+        <w:rPr>
+          <w:rStyle w:val="VerbatimChar"/>
+        </w:rPr>
+        <w:t>sd</w:t>
+      </w:r>
+      <w:proofErr w:type="spellEnd"/>
+      <w:r>
+        <w:rPr>
+          <w:rStyle w:val="VerbatimChar"/>
+        </w:rPr>
+        <w:t>[d13C]       2.929    3.040    3.100    3.164    3.290</w:t>
+      </w:r>
+      <w:r>
+        <w:br/>
+      </w:r>
+      <w:r>
+        <w:rPr>
+          <w:rStyle w:val="VerbatimChar"/>
+        </w:rPr>
+        <w:t xml:space="preserve">## </w:t>
+      </w:r>
+      <w:proofErr w:type="spellStart"/>
+      <w:r>
+        <w:rPr>
+          <w:rStyle w:val="VerbatimChar"/>
+        </w:rPr>
+        <w:t>sd</w:t>
+      </w:r>
+      <w:proofErr w:type="spellEnd"/>
+      <w:r>
+        <w:rPr>
+          <w:rStyle w:val="VerbatimChar"/>
+        </w:rPr>
+        <w:t>[d15N]       2.962    3.076</w:t>
       </w:r>
       <w:r>
         <w:rPr>
@@ -3527,7 +3875,15 @@
         <w:t>The model converges, and we have dietary proportion estimates that are different from the Mikkelsen DTFs. As predicted, the estimated proportion of ants has increased, as has the estima</w:t>
       </w:r>
       <w:r>
-        <w:t>ted proportion of moose, though less drastically. Except for moose, there is a lot of uncerntainty around the dietary source estimates. We also have much smaller negative correlations between the sources, however comparing the deviance and residual varianc</w:t>
+        <w:t xml:space="preserve">ted proportion of moose, though less drastically. Except for moose, there is a lot of </w:t>
+      </w:r>
+      <w:proofErr w:type="spellStart"/>
+      <w:r>
+        <w:t>uncerntainty</w:t>
+      </w:r>
+      <w:proofErr w:type="spellEnd"/>
+      <w:r>
+        <w:t xml:space="preserve"> around the dietary source estimates. We also have much smaller negative correlations between the sources, however comparing the deviance and residual varianc</w:t>
       </w:r>
       <w:r>
         <w:t>e is also important to consider.</w:t>
@@ -3551,8 +3907,16 @@
         <w:rPr>
           <w:rStyle w:val="VerbatimChar"/>
         </w:rPr>
-        <w:t>##                 mean    sd</w:t>
-      </w:r>
+        <w:t xml:space="preserve">##                 mean    </w:t>
+      </w:r>
+      <w:proofErr w:type="spellStart"/>
+      <w:r>
+        <w:rPr>
+          <w:rStyle w:val="VerbatimChar"/>
+        </w:rPr>
+        <w:t>sd</w:t>
+      </w:r>
+      <w:proofErr w:type="spellEnd"/>
       <w:r>
         <w:br/>
       </w:r>
@@ -3621,15 +3985,6 @@
         <w:rPr>
           <w:rStyle w:val="VerbatimChar"/>
         </w:rPr>
-        <w:t>## sd[d13C]       0.022 0.017</w:t>
-      </w:r>
-      <w:r>
-        <w:br/>
-      </w:r>
-      <w:r>
-        <w:rPr>
-          <w:rStyle w:val="VerbatimChar"/>
-        </w:rPr>
         <w:t xml:space="preserve">## </w:t>
       </w:r>
       <w:proofErr w:type="spellStart"/>
@@ -3644,9 +3999,31 @@
         <w:rPr>
           <w:rStyle w:val="VerbatimChar"/>
         </w:rPr>
+        <w:t>[d13C]       0.022 0.017</w:t>
+      </w:r>
+      <w:r>
+        <w:br/>
+      </w:r>
+      <w:r>
+        <w:rPr>
+          <w:rStyle w:val="VerbatimChar"/>
+        </w:rPr>
+        <w:t xml:space="preserve">## </w:t>
+      </w:r>
+      <w:proofErr w:type="spellStart"/>
+      <w:r>
+        <w:rPr>
+          <w:rStyle w:val="VerbatimChar"/>
+        </w:rPr>
+        <w:t>sd</w:t>
+      </w:r>
+      <w:proofErr w:type="spellEnd"/>
+      <w:r>
+        <w:rPr>
+          <w:rStyle w:val="VerbatimChar"/>
+        </w:rPr>
         <w:t>[d15</w:t>
       </w:r>
-      <w:proofErr w:type="gramStart"/>
       <w:r>
         <w:rPr>
           <w:rStyle w:val="VerbatimChar"/>
@@ -3659,7 +4036,6 @@
         </w:rPr>
         <w:t xml:space="preserve"> </w:t>
       </w:r>
-      <w:proofErr w:type="gramEnd"/>
       <w:r>
         <w:rPr>
           <w:rStyle w:val="VerbatimChar"/>
@@ -3772,16 +4148,44 @@
         <w:rPr>
           <w:rStyle w:val="VerbatimChar"/>
         </w:rPr>
-        <w:t>## sd[d13C]       0.001    0.008    0.018    0.032    0.061</w:t>
-      </w:r>
-      <w:r>
-        <w:br/>
-      </w:r>
-      <w:r>
-        <w:rPr>
-          <w:rStyle w:val="VerbatimChar"/>
-        </w:rPr>
-        <w:t xml:space="preserve">## sd[d15N]     </w:t>
+        <w:t xml:space="preserve">## </w:t>
+      </w:r>
+      <w:proofErr w:type="spellStart"/>
+      <w:r>
+        <w:rPr>
+          <w:rStyle w:val="VerbatimChar"/>
+        </w:rPr>
+        <w:t>sd</w:t>
+      </w:r>
+      <w:proofErr w:type="spellEnd"/>
+      <w:r>
+        <w:rPr>
+          <w:rStyle w:val="VerbatimChar"/>
+        </w:rPr>
+        <w:t>[d13C]       0.001    0.008    0.018    0.032    0.061</w:t>
+      </w:r>
+      <w:r>
+        <w:br/>
+      </w:r>
+      <w:r>
+        <w:rPr>
+          <w:rStyle w:val="VerbatimChar"/>
+        </w:rPr>
+        <w:t xml:space="preserve">## </w:t>
+      </w:r>
+      <w:proofErr w:type="spellStart"/>
+      <w:r>
+        <w:rPr>
+          <w:rStyle w:val="VerbatimChar"/>
+        </w:rPr>
+        <w:t>sd</w:t>
+      </w:r>
+      <w:proofErr w:type="spellEnd"/>
+      <w:r>
+        <w:rPr>
+          <w:rStyle w:val="VerbatimChar"/>
+        </w:rPr>
+        <w:t xml:space="preserve">[d15N]     </w:t>
       </w:r>
       <w:r>
         <w:rPr>
@@ -4150,7 +4554,21 @@
         <w:rPr>
           <w:rStyle w:val="VerbatimChar"/>
         </w:rPr>
-        <w:t xml:space="preserve">## sd[d13C]       </w:t>
+        <w:t xml:space="preserve">## </w:t>
+      </w:r>
+      <w:proofErr w:type="spellStart"/>
+      <w:r>
+        <w:rPr>
+          <w:rStyle w:val="VerbatimChar"/>
+        </w:rPr>
+        <w:t>sd</w:t>
+      </w:r>
+      <w:proofErr w:type="spellEnd"/>
+      <w:r>
+        <w:rPr>
+          <w:rStyle w:val="VerbatimChar"/>
+        </w:rPr>
+        <w:t xml:space="preserve">[d13C]       </w:t>
       </w:r>
       <w:r>
         <w:rPr>
@@ -4165,21 +4583,21 @@
         <w:rPr>
           <w:rStyle w:val="VerbatimChar"/>
         </w:rPr>
-        <w:t>## sd[d15</w:t>
-      </w:r>
-      <w:proofErr w:type="gramStart"/>
-      <w:r>
-        <w:rPr>
-          <w:rStyle w:val="VerbatimChar"/>
-        </w:rPr>
-        <w:t xml:space="preserve">N]   </w:t>
-      </w:r>
-      <w:proofErr w:type="gramEnd"/>
-      <w:r>
-        <w:rPr>
-          <w:rStyle w:val="VerbatimChar"/>
-        </w:rPr>
-        <w:t xml:space="preserve">    0.050 0.038</w:t>
+        <w:t xml:space="preserve">## </w:t>
+      </w:r>
+      <w:proofErr w:type="spellStart"/>
+      <w:r>
+        <w:rPr>
+          <w:rStyle w:val="VerbatimChar"/>
+        </w:rPr>
+        <w:t>sd</w:t>
+      </w:r>
+      <w:proofErr w:type="spellEnd"/>
+      <w:r>
+        <w:rPr>
+          <w:rStyle w:val="VerbatimChar"/>
+        </w:rPr>
+        <w:t>[d15N]       0.050 0.038</w:t>
       </w:r>
     </w:p>
     <w:p>
@@ -4282,7 +4700,21 @@
         <w:rPr>
           <w:rStyle w:val="VerbatimChar"/>
         </w:rPr>
-        <w:t>## sd[d13C]       0.006    0</w:t>
+        <w:t xml:space="preserve">## </w:t>
+      </w:r>
+      <w:proofErr w:type="spellStart"/>
+      <w:r>
+        <w:rPr>
+          <w:rStyle w:val="VerbatimChar"/>
+        </w:rPr>
+        <w:t>sd</w:t>
+      </w:r>
+      <w:proofErr w:type="spellEnd"/>
+      <w:r>
+        <w:rPr>
+          <w:rStyle w:val="VerbatimChar"/>
+        </w:rPr>
+        <w:t>[d13C]       0.006    0</w:t>
       </w:r>
       <w:r>
         <w:rPr>
@@ -4297,7 +4729,21 @@
         <w:rPr>
           <w:rStyle w:val="VerbatimChar"/>
         </w:rPr>
-        <w:t>## sd[d15N]       0.002    0.020    0.043    0.071    0.140</w:t>
+        <w:t xml:space="preserve">## </w:t>
+      </w:r>
+      <w:proofErr w:type="spellStart"/>
+      <w:r>
+        <w:rPr>
+          <w:rStyle w:val="VerbatimChar"/>
+        </w:rPr>
+        <w:t>sd</w:t>
+      </w:r>
+      <w:proofErr w:type="spellEnd"/>
+      <w:r>
+        <w:rPr>
+          <w:rStyle w:val="VerbatimChar"/>
+        </w:rPr>
+        <w:t>[d15N]       0.002    0.020    0.043    0.071    0.140</w:t>
       </w:r>
     </w:p>
     <w:p>
@@ -4434,6 +4880,68 @@
       <w:r>
         <w:t>a given source by 11–216% depending on the source and the direction of the change (increasing or decreasing the TDF). The greatest changes were seen in proteins sources when the TDFs were decreased by one, which resulted in an increased proportion of ants from 0.07 to 0.22 and moose from 0.04 to 0.09.</w:t>
       </w:r>
+      <w:r>
+        <w:t xml:space="preserve"> Disregarding the Ro Model with TDFs, Bilberries had the most variation across the models and moose had the least variability across models (Figure 1). </w:t>
+      </w:r>
+      <w:r>
+        <w:t>Small changes in the linear regression used to predict the stable isotope signatures resulted in larger changes in the TDFs, which resulted in even larger differences in the estimated proportions of bear diets. For example, the linear equations to estimate δ</w:t>
+      </w:r>
+      <w:r>
+        <w:rPr>
+          <w:vertAlign w:val="superscript"/>
+        </w:rPr>
+        <w:t>13</w:t>
+      </w:r>
+      <w:r>
+        <w:t xml:space="preserve">C from </w:t>
+      </w:r>
+      <w:proofErr w:type="spellStart"/>
+      <w:r>
+        <w:t>Hilderbrand</w:t>
+      </w:r>
+      <w:proofErr w:type="spellEnd"/>
+      <w:r>
+        <w:t xml:space="preserve"> et al. 1996 and </w:t>
+      </w:r>
+      <w:proofErr w:type="spellStart"/>
+      <w:r>
+        <w:t>Felicetti</w:t>
+      </w:r>
+      <w:proofErr w:type="spellEnd"/>
+      <w:r>
+        <w:t xml:space="preserve"> et al. 2003 are miraculously similar— their intercepts differ by 0.52 while both beta estimates are 0.42. </w:t>
+      </w:r>
+      <w:r>
+        <w:t xml:space="preserve">This difference resulted in TDFs from </w:t>
+      </w:r>
+      <w:proofErr w:type="spellStart"/>
+      <w:r>
+        <w:t>Hilerbrand</w:t>
+      </w:r>
+      <w:proofErr w:type="spellEnd"/>
+      <w:r>
+        <w:t xml:space="preserve"> et al. 1996 being 0.52‰ higher than those derived from </w:t>
+      </w:r>
+      <w:proofErr w:type="spellStart"/>
+      <w:r>
+        <w:t>Felicetti</w:t>
+      </w:r>
+      <w:proofErr w:type="spellEnd"/>
+      <w:r>
+        <w:t xml:space="preserve"> et al. 2003 and the resulting proportional dietary estimates that varied from 0.02 to 0.22. Ants and moose changed very little, but bilberries accounted for either 0.59 of brown bear diets or 0.</w:t>
+      </w:r>
+      <w:r>
+        <w:t>4</w:t>
+      </w:r>
+      <w:r>
+        <w:t>7 of brown bear diets. Both models estimate the diet estimates with high precision</w:t>
+      </w:r>
+      <w:r>
+        <w:t xml:space="preserve"> (0.35 – 0.40 and 0.56 – 0.61, respectively). </w:t>
+      </w:r>
+      <w:r>
+        <w:t xml:space="preserve">  </w:t>
+      </w:r>
     </w:p>
     <w:p>
       <w:pPr>
@@ -4441,9 +4949,160 @@
         <w:jc w:val="both"/>
       </w:pPr>
       <w:r>
+        <w:rPr>
+          <w:noProof/>
+        </w:rPr>
+        <w:lastRenderedPageBreak/>
+        <w:drawing>
+          <wp:inline distT="0" distB="0" distL="0" distR="0" wp14:anchorId="761DF0B2" wp14:editId="45BF4CA8">
+            <wp:extent cx="6044113" cy="4314825"/>
+            <wp:effectExtent l="0" t="0" r="0" b="0"/>
+            <wp:docPr id="1" name="Picture 1" descr="Chart, line chart&#10;&#10;Description automatically generated"/>
+            <wp:cNvGraphicFramePr>
+              <a:graphicFrameLocks xmlns:a="http://schemas.openxmlformats.org/drawingml/2006/main" noChangeAspect="1"/>
+            </wp:cNvGraphicFramePr>
+            <a:graphic xmlns:a="http://schemas.openxmlformats.org/drawingml/2006/main">
+              <a:graphicData uri="http://schemas.openxmlformats.org/drawingml/2006/picture">
+                <pic:pic xmlns:pic="http://schemas.openxmlformats.org/drawingml/2006/picture">
+                  <pic:nvPicPr>
+                    <pic:cNvPr id="1" name="Picture 1" descr="Chart, line chart&#10;&#10;Description automatically generated"/>
+                    <pic:cNvPicPr/>
+                  </pic:nvPicPr>
+                  <pic:blipFill>
+                    <a:blip r:embed="rId23"/>
+                    <a:stretch>
+                      <a:fillRect/>
+                    </a:stretch>
+                  </pic:blipFill>
+                  <pic:spPr>
+                    <a:xfrm>
+                      <a:off x="0" y="0"/>
+                      <a:ext cx="6048589" cy="4318020"/>
+                    </a:xfrm>
+                    <a:prstGeom prst="rect">
+                      <a:avLst/>
+                    </a:prstGeom>
+                  </pic:spPr>
+                </pic:pic>
+              </a:graphicData>
+            </a:graphic>
+          </wp:inline>
+        </w:drawing>
+      </w:r>
+      <w:r>
         <w:t xml:space="preserve"> </w:t>
       </w:r>
-      <w:bookmarkEnd w:id="6"/>
+    </w:p>
+    <w:p>
+      <w:pPr>
+        <w:pStyle w:val="BodyText"/>
+        <w:jc w:val="both"/>
+      </w:pPr>
+      <w:r>
+        <w:t xml:space="preserve">Figure 1. Estimated Dietary proportions of each diet source </w:t>
+      </w:r>
+      <w:r>
+        <w:t xml:space="preserve">with different colors and lines representing each model. </w:t>
+      </w:r>
+    </w:p>
+    <w:p>
+      <w:pPr>
+        <w:jc w:val="both"/>
+      </w:pPr>
+    </w:p>
+    <w:p>
+      <w:pPr>
+        <w:pStyle w:val="BodyText"/>
+        <w:jc w:val="both"/>
+      </w:pPr>
+    </w:p>
+    <w:p>
+      <w:pPr>
+        <w:pStyle w:val="BodyText"/>
+        <w:jc w:val="both"/>
+      </w:pPr>
+    </w:p>
+    <w:p>
+      <w:pPr>
+        <w:jc w:val="left"/>
+        <w:rPr>
+          <w:rFonts w:ascii="Times New Roman" w:eastAsia="Times New Roman" w:hAnsi="Times New Roman" w:cs="Times New Roman"/>
+        </w:rPr>
+        <w:sectPr>
+          <w:pgSz w:w="12240" w:h="15840"/>
+          <w:pgMar w:top="1440" w:right="1440" w:bottom="1440" w:left="1440" w:header="720" w:footer="720" w:gutter="0"/>
+          <w:cols w:space="720"/>
+        </w:sectPr>
+      </w:pPr>
+    </w:p>
+    <w:bookmarkEnd w:id="6"/>
+    <w:p>
+      <w:pPr>
+        <w:pStyle w:val="BodyText"/>
+        <w:jc w:val="both"/>
+        <w:sectPr>
+          <w:pgSz w:w="15840" w:h="12240" w:orient="landscape"/>
+          <w:pgMar w:top="1440" w:right="1440" w:bottom="1440" w:left="1440" w:header="720" w:footer="720" w:gutter="0"/>
+          <w:cols w:space="720"/>
+        </w:sectPr>
+      </w:pPr>
+      <w:r>
+        <w:lastRenderedPageBreak/>
+        <w:drawing>
+          <wp:inline distT="0" distB="0" distL="0" distR="0" wp14:anchorId="793E8091" wp14:editId="66A6580B">
+            <wp:extent cx="8284845" cy="6151675"/>
+            <wp:effectExtent l="0" t="0" r="1905" b="1905"/>
+            <wp:docPr id="2" name="Picture 2"/>
+            <wp:cNvGraphicFramePr>
+              <a:graphicFrameLocks xmlns:a="http://schemas.openxmlformats.org/drawingml/2006/main" noChangeAspect="1"/>
+            </wp:cNvGraphicFramePr>
+            <a:graphic xmlns:a="http://schemas.openxmlformats.org/drawingml/2006/main">
+              <a:graphicData uri="http://schemas.openxmlformats.org/drawingml/2006/picture">
+                <pic:pic xmlns:pic="http://schemas.openxmlformats.org/drawingml/2006/picture">
+                  <pic:nvPicPr>
+                    <pic:cNvPr id="0" name="Picture 1"/>
+                    <pic:cNvPicPr>
+                      <a:picLocks noChangeAspect="1" noChangeArrowheads="1"/>
+                    </pic:cNvPicPr>
+                  </pic:nvPicPr>
+                  <pic:blipFill>
+                    <a:blip r:embed="rId24">
+                      <a:extLst>
+                        <a:ext uri="{28A0092B-C50C-407E-A947-70E740481C1C}">
+                          <a14:useLocalDpi xmlns:a14="http://schemas.microsoft.com/office/drawing/2010/main" val="0"/>
+                        </a:ext>
+                      </a:extLst>
+                    </a:blip>
+                    <a:srcRect/>
+                    <a:stretch>
+                      <a:fillRect/>
+                    </a:stretch>
+                  </pic:blipFill>
+                  <pic:spPr bwMode="auto">
+                    <a:xfrm>
+                      <a:off x="0" y="0"/>
+                      <a:ext cx="8324666" cy="6181243"/>
+                    </a:xfrm>
+                    <a:prstGeom prst="rect">
+                      <a:avLst/>
+                    </a:prstGeom>
+                    <a:noFill/>
+                    <a:ln>
+                      <a:noFill/>
+                    </a:ln>
+                  </pic:spPr>
+                </pic:pic>
+              </a:graphicData>
+            </a:graphic>
+          </wp:inline>
+        </w:drawing>
+      </w:r>
+    </w:p>
+    <w:p>
+      <w:pPr>
+        <w:pStyle w:val="BodyText"/>
+        <w:jc w:val="both"/>
+      </w:pPr>
     </w:p>
     <w:sectPr>
       <w:pgSz w:w="12240" w:h="15840"/>
